--- a/src/assets/data/9_Financiera/Procedimientos/GF-PRO-002 Procedimiento Adquisicion Bienes y Servicios.docx
+++ b/src/assets/data/9_Financiera/Procedimientos/GF-PRO-002 Procedimiento Adquisicion Bienes y Servicios.docx
@@ -1060,28 +1060,6 @@
               <w:rFonts w:ascii="Arial" w:cs="Arial" w:eastAsia="Arial" w:hAnsi="Arial"/>
               <w:sz w:val="18"/>
               <w:szCs w:val="18"/>
-              <w:vertAlign w:val="baseline"/>
-            </w:rPr>
-          </w:pPr>
-          <w:r>
-            <w:rPr>
-              <w:rtl w:val="0"/>
-            </w:rPr>
-          </w:r>
-        </w:p>
-      </w:sdtContent>
-    </w:sdt>
-    <w:sdt>
-      <w:sdtPr>
-        <w:tag w:val="goog_rdk_40"/>
-      </w:sdtPr>
-      <w:sdtContent>
-        <w:p>
-          <w:pPr>
-            <w:rPr>
-              <w:rFonts w:ascii="Arial" w:cs="Arial" w:eastAsia="Arial" w:hAnsi="Arial"/>
-              <w:sz w:val="18"/>
-              <w:szCs w:val="18"/>
             </w:rPr>
           </w:pPr>
           <w:r>
@@ -1095,9 +1073,9 @@
     <w:tbl>
       <w:tblPr>
         <w:tblStyle w:val="Table2"/>
-        <w:tblW w:w="10380.0" w:type="dxa"/>
+        <w:tblW w:w="8835.0" w:type="dxa"/>
         <w:jc w:val="left"/>
-        <w:tblInd w:w="100.0" w:type="pct"/>
+        <w:tblInd w:w="880.0" w:type="dxa"/>
         <w:tblBorders>
           <w:top w:color="000000" w:space="0" w:sz="8" w:val="single"/>
           <w:left w:color="000000" w:space="0" w:sz="8" w:val="single"/>
@@ -1110,16 +1088,19 @@
         <w:tblLook w:val="0600"/>
       </w:tblPr>
       <w:tblGrid>
-        <w:gridCol w:w="2355"/>
-        <w:gridCol w:w="8025"/>
+        <w:gridCol w:w="2280"/>
+        <w:gridCol w:w="6555"/>
         <w:tblGridChange w:id="0">
           <w:tblGrid>
-            <w:gridCol w:w="2355"/>
-            <w:gridCol w:w="8025"/>
+            <w:gridCol w:w="2280"/>
+            <w:gridCol w:w="6555"/>
           </w:tblGrid>
         </w:tblGridChange>
       </w:tblGrid>
       <w:tr>
+        <w:trPr>
+          <w:trHeight w:val="420" w:hRule="atLeast"/>
+        </w:trPr>
         <w:tc>
           <w:tcPr>
             <w:shd w:fill="auto" w:val="clear"/>
@@ -1133,12 +1114,13 @@
           </w:tcPr>
           <w:sdt>
             <w:sdtPr>
-              <w:tag w:val="goog_rdk_41"/>
+              <w:tag w:val="goog_rdk_40"/>
             </w:sdtPr>
             <w:sdtContent>
               <w:p>
                 <w:pPr>
                   <w:widowControl w:val="0"/>
+                  <w:jc w:val="center"/>
                   <w:rPr>
                     <w:rFonts w:ascii="Arial" w:cs="Arial" w:eastAsia="Arial" w:hAnsi="Arial"/>
                     <w:b w:val="1"/>
@@ -1173,7 +1155,7 @@
           </w:tcPr>
           <w:sdt>
             <w:sdtPr>
-              <w:tag w:val="goog_rdk_42"/>
+              <w:tag w:val="goog_rdk_41"/>
             </w:sdtPr>
             <w:sdtContent>
               <w:p>
@@ -1192,7 +1174,7 @@
                     <w:szCs w:val="20"/>
                     <w:rtl w:val="0"/>
                   </w:rPr>
-                  <w:t xml:space="preserve">01/11/2018</w:t>
+                  <w:t xml:space="preserve">11/07/2019</w:t>
                 </w:r>
               </w:p>
             </w:sdtContent>
@@ -1200,6 +1182,9 @@
         </w:tc>
       </w:tr>
       <w:tr>
+        <w:trPr>
+          <w:trHeight w:val="40" w:hRule="atLeast"/>
+        </w:trPr>
         <w:tc>
           <w:tcPr>
             <w:shd w:fill="auto" w:val="clear"/>
@@ -1213,12 +1198,13 @@
           </w:tcPr>
           <w:sdt>
             <w:sdtPr>
-              <w:tag w:val="goog_rdk_43"/>
+              <w:tag w:val="goog_rdk_42"/>
             </w:sdtPr>
             <w:sdtContent>
               <w:p>
                 <w:pPr>
                   <w:widowControl w:val="0"/>
+                  <w:jc w:val="center"/>
                   <w:rPr>
                     <w:rFonts w:ascii="Arial" w:cs="Arial" w:eastAsia="Arial" w:hAnsi="Arial"/>
                     <w:b w:val="1"/>
@@ -1234,7 +1220,7 @@
                     <w:szCs w:val="20"/>
                     <w:rtl w:val="0"/>
                   </w:rPr>
-                  <w:t xml:space="preserve">Aprobó:</w:t>
+                  <w:t xml:space="preserve">Revisó:</w:t>
                 </w:r>
               </w:p>
             </w:sdtContent>
@@ -1253,7 +1239,7 @@
           </w:tcPr>
           <w:sdt>
             <w:sdtPr>
-              <w:tag w:val="goog_rdk_44"/>
+              <w:tag w:val="goog_rdk_43"/>
             </w:sdtPr>
             <w:sdtContent>
               <w:p>
@@ -1272,7 +1258,113 @@
                     <w:szCs w:val="20"/>
                     <w:rtl w:val="0"/>
                   </w:rPr>
-                  <w:t xml:space="preserve">División Financiera</w:t>
+                  <w:t xml:space="preserve">Aseguramiento de la calidad</w:t>
+                </w:r>
+              </w:p>
+            </w:sdtContent>
+          </w:sdt>
+        </w:tc>
+      </w:tr>
+      <w:tr>
+        <w:trPr>
+          <w:trHeight w:val="840" w:hRule="atLeast"/>
+        </w:trPr>
+        <w:tc>
+          <w:tcPr>
+            <w:shd w:fill="auto" w:val="clear"/>
+            <w:tcMar>
+              <w:top w:w="100.0" w:type="dxa"/>
+              <w:left w:w="100.0" w:type="dxa"/>
+              <w:bottom w:w="100.0" w:type="dxa"/>
+              <w:right w:w="100.0" w:type="dxa"/>
+            </w:tcMar>
+            <w:vAlign w:val="center"/>
+          </w:tcPr>
+          <w:sdt>
+            <w:sdtPr>
+              <w:tag w:val="goog_rdk_44"/>
+            </w:sdtPr>
+            <w:sdtContent>
+              <w:p>
+                <w:pPr>
+                  <w:widowControl w:val="0"/>
+                  <w:jc w:val="center"/>
+                  <w:rPr>
+                    <w:rFonts w:ascii="Arial" w:cs="Arial" w:eastAsia="Arial" w:hAnsi="Arial"/>
+                    <w:b w:val="1"/>
+                    <w:sz w:val="20"/>
+                    <w:szCs w:val="20"/>
+                  </w:rPr>
+                </w:pPr>
+                <w:r>
+                  <w:rPr>
+                    <w:rFonts w:ascii="Arial" w:cs="Arial" w:eastAsia="Arial" w:hAnsi="Arial"/>
+                    <w:b w:val="1"/>
+                    <w:sz w:val="20"/>
+                    <w:szCs w:val="20"/>
+                    <w:rtl w:val="0"/>
+                  </w:rPr>
+                  <w:t xml:space="preserve">Aprobó:</w:t>
+                </w:r>
+              </w:p>
+            </w:sdtContent>
+          </w:sdt>
+        </w:tc>
+        <w:tc>
+          <w:tcPr>
+            <w:shd w:fill="auto" w:val="clear"/>
+            <w:tcMar>
+              <w:top w:w="100.0" w:type="dxa"/>
+              <w:left w:w="100.0" w:type="dxa"/>
+              <w:bottom w:w="100.0" w:type="dxa"/>
+              <w:right w:w="100.0" w:type="dxa"/>
+            </w:tcMar>
+            <w:vAlign w:val="top"/>
+          </w:tcPr>
+          <w:sdt>
+            <w:sdtPr>
+              <w:tag w:val="goog_rdk_45"/>
+            </w:sdtPr>
+            <w:sdtContent>
+              <w:p>
+                <w:pPr>
+                  <w:widowControl w:val="0"/>
+                  <w:rPr>
+                    <w:rFonts w:ascii="Arial" w:cs="Arial" w:eastAsia="Arial" w:hAnsi="Arial"/>
+                    <w:sz w:val="20"/>
+                    <w:szCs w:val="20"/>
+                  </w:rPr>
+                </w:pPr>
+                <w:r>
+                  <w:rPr>
+                    <w:rtl w:val="0"/>
+                  </w:rPr>
+                </w:r>
+              </w:p>
+            </w:sdtContent>
+          </w:sdt>
+          <w:sdt>
+            <w:sdtPr>
+              <w:tag w:val="goog_rdk_46"/>
+            </w:sdtPr>
+            <w:sdtContent>
+              <w:p>
+                <w:pPr>
+                  <w:widowControl w:val="0"/>
+                  <w:rPr>
+                    <w:rFonts w:ascii="Arial" w:cs="Arial" w:eastAsia="Arial" w:hAnsi="Arial"/>
+                    <w:sz w:val="20"/>
+                    <w:szCs w:val="20"/>
+                  </w:rPr>
+                </w:pPr>
+                <w:r>
+                  <w:rPr>
+                    <w:rFonts w:ascii="Arial" w:cs="Arial" w:eastAsia="Arial" w:hAnsi="Arial"/>
+                    <w:sz w:val="20"/>
+                    <w:szCs w:val="20"/>
+                    <w:rtl w:val="0"/>
+                  </w:rPr>
+                  <w:t xml:space="preserve">Rector:  _________________________________________________</w:t>
                 </w:r>
               </w:p>
             </w:sdtContent>
@@ -1282,7 +1374,7 @@
     </w:tbl>
     <w:sdt>
       <w:sdtPr>
-        <w:tag w:val="goog_rdk_45"/>
+        <w:tag w:val="goog_rdk_47"/>
       </w:sdtPr>
       <w:sdtContent>
         <w:p>
@@ -1303,7 +1395,7 @@
     </w:sdt>
     <w:sdt>
       <w:sdtPr>
-        <w:tag w:val="goog_rdk_46"/>
+        <w:tag w:val="goog_rdk_48"/>
       </w:sdtPr>
       <w:sdtContent>
         <w:p>
@@ -1362,7 +1454,7 @@
           </w:tcPr>
           <w:sdt>
             <w:sdtPr>
-              <w:tag w:val="goog_rdk_47"/>
+              <w:tag w:val="goog_rdk_49"/>
             </w:sdtPr>
             <w:sdtContent>
               <w:p>
@@ -1402,7 +1494,7 @@
           </w:tcPr>
           <w:sdt>
             <w:sdtPr>
-              <w:tag w:val="goog_rdk_48"/>
+              <w:tag w:val="goog_rdk_50"/>
             </w:sdtPr>
             <w:sdtContent>
               <w:p>
@@ -1436,7 +1528,7 @@
           </w:sdt>
           <w:sdt>
             <w:sdtPr>
-              <w:tag w:val="goog_rdk_49"/>
+              <w:tag w:val="goog_rdk_51"/>
             </w:sdtPr>
             <w:sdtContent>
               <w:p>
@@ -1481,7 +1573,7 @@
           </w:tcPr>
           <w:sdt>
             <w:sdtPr>
-              <w:tag w:val="goog_rdk_50"/>
+              <w:tag w:val="goog_rdk_52"/>
             </w:sdtPr>
             <w:sdtContent>
               <w:p>
@@ -1523,7 +1615,7 @@
           </w:tcPr>
           <w:sdt>
             <w:sdtPr>
-              <w:tag w:val="goog_rdk_51"/>
+              <w:tag w:val="goog_rdk_53"/>
             </w:sdtPr>
             <w:sdtContent>
               <w:p>
@@ -1570,7 +1662,7 @@
           </w:tcPr>
           <w:sdt>
             <w:sdtPr>
-              <w:tag w:val="goog_rdk_52"/>
+              <w:tag w:val="goog_rdk_54"/>
             </w:sdtPr>
             <w:sdtContent>
               <w:p>
@@ -1609,7 +1701,7 @@
           </w:tcPr>
           <w:sdt>
             <w:sdtPr>
-              <w:tag w:val="goog_rdk_53"/>
+              <w:tag w:val="goog_rdk_55"/>
             </w:sdtPr>
             <w:sdtContent>
               <w:p>
@@ -1648,7 +1740,7 @@
           </w:tcPr>
           <w:sdt>
             <w:sdtPr>
-              <w:tag w:val="goog_rdk_54"/>
+              <w:tag w:val="goog_rdk_56"/>
             </w:sdtPr>
             <w:sdtContent>
               <w:p>
@@ -1687,7 +1779,7 @@
           </w:tcPr>
           <w:sdt>
             <w:sdtPr>
-              <w:tag w:val="goog_rdk_55"/>
+              <w:tag w:val="goog_rdk_57"/>
             </w:sdtPr>
             <w:sdtContent>
               <w:p>
@@ -1715,7 +1807,7 @@
           </w:sdt>
           <w:sdt>
             <w:sdtPr>
-              <w:tag w:val="goog_rdk_56"/>
+              <w:tag w:val="goog_rdk_58"/>
             </w:sdtPr>
             <w:sdtContent>
               <w:p>
@@ -1743,7 +1835,7 @@
           </w:sdt>
           <w:sdt>
             <w:sdtPr>
-              <w:tag w:val="goog_rdk_57"/>
+              <w:tag w:val="goog_rdk_59"/>
             </w:sdtPr>
             <w:sdtContent>
               <w:p>
@@ -1782,7 +1874,7 @@
           </w:tcPr>
           <w:sdt>
             <w:sdtPr>
-              <w:tag w:val="goog_rdk_58"/>
+              <w:tag w:val="goog_rdk_60"/>
             </w:sdtPr>
             <w:sdtContent>
               <w:p>
@@ -1821,7 +1913,7 @@
           </w:tcPr>
           <w:sdt>
             <w:sdtPr>
-              <w:tag w:val="goog_rdk_59"/>
+              <w:tag w:val="goog_rdk_61"/>
             </w:sdtPr>
             <w:sdtContent>
               <w:p>
@@ -1849,7 +1941,7 @@
           </w:sdt>
           <w:sdt>
             <w:sdtPr>
-              <w:tag w:val="goog_rdk_60"/>
+              <w:tag w:val="goog_rdk_62"/>
             </w:sdtPr>
             <w:sdtContent>
               <w:p>
@@ -1888,7 +1980,7 @@
           </w:tcPr>
           <w:sdt>
             <w:sdtPr>
-              <w:tag w:val="goog_rdk_61"/>
+              <w:tag w:val="goog_rdk_63"/>
             </w:sdtPr>
             <w:sdtContent>
               <w:p>
@@ -1927,7 +2019,7 @@
           </w:tcPr>
           <w:sdt>
             <w:sdtPr>
-              <w:tag w:val="goog_rdk_62"/>
+              <w:tag w:val="goog_rdk_64"/>
             </w:sdtPr>
             <w:sdtContent>
               <w:p>
@@ -1958,7 +2050,7 @@
           </w:sdt>
           <w:sdt>
             <w:sdtPr>
-              <w:tag w:val="goog_rdk_63"/>
+              <w:tag w:val="goog_rdk_65"/>
             </w:sdtPr>
             <w:sdtContent>
               <w:p>
@@ -1990,7 +2082,7 @@
           </w:sdt>
           <w:sdt>
             <w:sdtPr>
-              <w:tag w:val="goog_rdk_64"/>
+              <w:tag w:val="goog_rdk_66"/>
             </w:sdtPr>
             <w:sdtContent>
               <w:p>
@@ -2022,7 +2114,7 @@
           </w:sdt>
           <w:sdt>
             <w:sdtPr>
-              <w:tag w:val="goog_rdk_65"/>
+              <w:tag w:val="goog_rdk_67"/>
             </w:sdtPr>
             <w:sdtContent>
               <w:p>
@@ -2056,7 +2148,7 @@
           </w:sdt>
           <w:sdt>
             <w:sdtPr>
-              <w:tag w:val="goog_rdk_66"/>
+              <w:tag w:val="goog_rdk_68"/>
             </w:sdtPr>
             <w:sdtContent>
               <w:p>
@@ -2093,57 +2185,11 @@
     </w:tbl>
     <w:sdt>
       <w:sdtPr>
-        <w:tag w:val="goog_rdk_67"/>
-      </w:sdtPr>
-      <w:sdtContent>
-        <w:p>
-          <w:pPr>
-            <w:rPr>
-              <w:rFonts w:ascii="Arial" w:cs="Arial" w:eastAsia="Arial" w:hAnsi="Arial"/>
-              <w:sz w:val="18"/>
-              <w:szCs w:val="18"/>
-              <w:vertAlign w:val="baseline"/>
-            </w:rPr>
-          </w:pPr>
-          <w:r>
-            <w:rPr>
-              <w:rtl w:val="0"/>
-            </w:rPr>
-          </w:r>
-        </w:p>
-      </w:sdtContent>
-    </w:sdt>
-    <w:sdt>
-      <w:sdtPr>
-        <w:tag w:val="goog_rdk_68"/>
-      </w:sdtPr>
-      <w:sdtContent>
-        <w:p>
-          <w:pPr>
-            <w:jc w:val="both"/>
-            <w:rPr>
-              <w:rFonts w:ascii="Arial" w:cs="Arial" w:eastAsia="Arial" w:hAnsi="Arial"/>
-              <w:sz w:val="18"/>
-              <w:szCs w:val="18"/>
-              <w:vertAlign w:val="baseline"/>
-            </w:rPr>
-          </w:pPr>
-          <w:r>
-            <w:rPr>
-              <w:rtl w:val="0"/>
-            </w:rPr>
-          </w:r>
-        </w:p>
-      </w:sdtContent>
-    </w:sdt>
-    <w:sdt>
-      <w:sdtPr>
         <w:tag w:val="goog_rdk_69"/>
       </w:sdtPr>
       <w:sdtContent>
         <w:p>
           <w:pPr>
-            <w:jc w:val="both"/>
             <w:rPr>
               <w:rFonts w:ascii="Arial" w:cs="Arial" w:eastAsia="Arial" w:hAnsi="Arial"/>
               <w:sz w:val="18"/>
@@ -2199,16 +2245,6 @@
           </w:pPr>
           <w:r>
             <w:rPr>
-              <w:rFonts w:ascii="Arial" w:cs="Arial" w:eastAsia="Arial" w:hAnsi="Arial"/>
-              <w:sz w:val="22"/>
-              <w:szCs w:val="22"/>
-              <w:vertAlign w:val="baseline"/>
-              <w:rtl w:val="0"/>
-            </w:rPr>
-            <w:t xml:space="preserve">Con el fin de Ofrecer a los empleados de la UNIVERSIDAD DE MANIZALES  un mecanismo y guía  de consulta se elabora el siguiente procedimiento de compra de bienes y servicios. </w:t>
-          </w:r>
-          <w:r>
-            <w:rPr>
               <w:rtl w:val="0"/>
             </w:rPr>
           </w:r>
@@ -2222,10 +2258,11 @@
       <w:sdtContent>
         <w:p>
           <w:pPr>
+            <w:jc w:val="both"/>
             <w:rPr>
               <w:rFonts w:ascii="Arial" w:cs="Arial" w:eastAsia="Arial" w:hAnsi="Arial"/>
-              <w:sz w:val="22"/>
-              <w:szCs w:val="22"/>
+              <w:sz w:val="18"/>
+              <w:szCs w:val="18"/>
               <w:vertAlign w:val="baseline"/>
             </w:rPr>
           </w:pPr>
@@ -2240,6 +2277,61 @@
     <w:sdt>
       <w:sdtPr>
         <w:tag w:val="goog_rdk_73"/>
+      </w:sdtPr>
+      <w:sdtContent>
+        <w:p>
+          <w:pPr>
+            <w:jc w:val="both"/>
+            <w:rPr>
+              <w:rFonts w:ascii="Arial" w:cs="Arial" w:eastAsia="Arial" w:hAnsi="Arial"/>
+              <w:sz w:val="18"/>
+              <w:szCs w:val="18"/>
+              <w:vertAlign w:val="baseline"/>
+            </w:rPr>
+          </w:pPr>
+          <w:r>
+            <w:rPr>
+              <w:rFonts w:ascii="Arial" w:cs="Arial" w:eastAsia="Arial" w:hAnsi="Arial"/>
+              <w:sz w:val="22"/>
+              <w:szCs w:val="22"/>
+              <w:vertAlign w:val="baseline"/>
+              <w:rtl w:val="0"/>
+            </w:rPr>
+            <w:t xml:space="preserve">Con el fin de Ofrecer a los empleados de la UNIVERSIDAD DE MANIZALES  un mecanismo y guía  de consulta se elabora el siguiente procedimiento de compra de bienes y servicios. </w:t>
+          </w:r>
+          <w:r>
+            <w:rPr>
+              <w:rtl w:val="0"/>
+            </w:rPr>
+          </w:r>
+        </w:p>
+      </w:sdtContent>
+    </w:sdt>
+    <w:sdt>
+      <w:sdtPr>
+        <w:tag w:val="goog_rdk_74"/>
+      </w:sdtPr>
+      <w:sdtContent>
+        <w:p>
+          <w:pPr>
+            <w:rPr>
+              <w:rFonts w:ascii="Arial" w:cs="Arial" w:eastAsia="Arial" w:hAnsi="Arial"/>
+              <w:sz w:val="22"/>
+              <w:szCs w:val="22"/>
+              <w:vertAlign w:val="baseline"/>
+            </w:rPr>
+          </w:pPr>
+          <w:r>
+            <w:rPr>
+              <w:rtl w:val="0"/>
+            </w:rPr>
+          </w:r>
+        </w:p>
+      </w:sdtContent>
+    </w:sdt>
+    <w:sdt>
+      <w:sdtPr>
+        <w:tag w:val="goog_rdk_75"/>
       </w:sdtPr>
       <w:sdtContent>
         <w:p>
@@ -2299,7 +2391,7 @@
           </w:tcPr>
           <w:sdt>
             <w:sdtPr>
-              <w:tag w:val="goog_rdk_74"/>
+              <w:tag w:val="goog_rdk_76"/>
             </w:sdtPr>
             <w:sdtContent>
               <w:p>
@@ -2335,7 +2427,7 @@
           </w:tcPr>
           <w:sdt>
             <w:sdtPr>
-              <w:tag w:val="goog_rdk_75"/>
+              <w:tag w:val="goog_rdk_77"/>
             </w:sdtPr>
             <w:sdtContent>
               <w:p>
@@ -2365,7 +2457,7 @@
           </w:sdt>
           <w:sdt>
             <w:sdtPr>
-              <w:tag w:val="goog_rdk_76"/>
+              <w:tag w:val="goog_rdk_78"/>
             </w:sdtPr>
             <w:sdtContent>
               <w:p>
@@ -2401,7 +2493,7 @@
           </w:tcPr>
           <w:sdt>
             <w:sdtPr>
-              <w:tag w:val="goog_rdk_77"/>
+              <w:tag w:val="goog_rdk_79"/>
             </w:sdtPr>
             <w:sdtContent>
               <w:p>
@@ -2453,7 +2545,7 @@
           </w:tcPr>
           <w:sdt>
             <w:sdtPr>
-              <w:tag w:val="goog_rdk_78"/>
+              <w:tag w:val="goog_rdk_80"/>
             </w:sdtPr>
             <w:sdtContent>
               <w:p>
@@ -2481,7 +2573,7 @@
           </w:tcPr>
           <w:sdt>
             <w:sdtPr>
-              <w:tag w:val="goog_rdk_79"/>
+              <w:tag w:val="goog_rdk_81"/>
             </w:sdtPr>
             <w:sdtContent>
               <w:p>
@@ -2509,7 +2601,7 @@
           </w:tcPr>
           <w:sdt>
             <w:sdtPr>
-              <w:tag w:val="goog_rdk_80"/>
+              <w:tag w:val="goog_rdk_82"/>
             </w:sdtPr>
             <w:sdtContent>
               <w:p>
@@ -2540,7 +2632,7 @@
           </w:sdt>
           <w:sdt>
             <w:sdtPr>
-              <w:tag w:val="goog_rdk_81"/>
+              <w:tag w:val="goog_rdk_83"/>
             </w:sdtPr>
             <w:sdtContent>
               <w:p>
@@ -2571,7 +2663,7 @@
           </w:tcPr>
           <w:sdt>
             <w:sdtPr>
-              <w:tag w:val="goog_rdk_82"/>
+              <w:tag w:val="goog_rdk_84"/>
             </w:sdtPr>
             <w:sdtContent>
               <w:p>
@@ -2599,7 +2691,7 @@
           </w:tcPr>
           <w:sdt>
             <w:sdtPr>
-              <w:tag w:val="goog_rdk_83"/>
+              <w:tag w:val="goog_rdk_85"/>
             </w:sdtPr>
             <w:sdtContent>
               <w:p>
@@ -2627,7 +2719,7 @@
           </w:tcPr>
           <w:sdt>
             <w:sdtPr>
-              <w:tag w:val="goog_rdk_84"/>
+              <w:tag w:val="goog_rdk_86"/>
             </w:sdtPr>
             <w:sdtContent>
               <w:p>
@@ -2658,7 +2750,7 @@
           </w:sdt>
           <w:sdt>
             <w:sdtPr>
-              <w:tag w:val="goog_rdk_85"/>
+              <w:tag w:val="goog_rdk_87"/>
             </w:sdtPr>
             <w:sdtContent>
               <w:p>
@@ -2704,7 +2796,7 @@
           </w:tcPr>
           <w:sdt>
             <w:sdtPr>
-              <w:tag w:val="goog_rdk_86"/>
+              <w:tag w:val="goog_rdk_88"/>
             </w:sdtPr>
             <w:sdtContent>
               <w:p>
@@ -2732,7 +2824,7 @@
           </w:tcPr>
           <w:sdt>
             <w:sdtPr>
-              <w:tag w:val="goog_rdk_87"/>
+              <w:tag w:val="goog_rdk_89"/>
             </w:sdtPr>
             <w:sdtContent>
               <w:p>
@@ -2760,7 +2852,7 @@
           </w:tcPr>
           <w:sdt>
             <w:sdtPr>
-              <w:tag w:val="goog_rdk_88"/>
+              <w:tag w:val="goog_rdk_90"/>
             </w:sdtPr>
             <w:sdtContent>
               <w:p>
@@ -2791,7 +2883,7 @@
           </w:sdt>
           <w:sdt>
             <w:sdtPr>
-              <w:tag w:val="goog_rdk_89"/>
+              <w:tag w:val="goog_rdk_91"/>
             </w:sdtPr>
             <w:sdtContent>
               <w:p>
@@ -2822,7 +2914,7 @@
           </w:tcPr>
           <w:sdt>
             <w:sdtPr>
-              <w:tag w:val="goog_rdk_90"/>
+              <w:tag w:val="goog_rdk_92"/>
             </w:sdtPr>
             <w:sdtContent>
               <w:p>
@@ -2850,7 +2942,7 @@
           </w:tcPr>
           <w:sdt>
             <w:sdtPr>
-              <w:tag w:val="goog_rdk_91"/>
+              <w:tag w:val="goog_rdk_93"/>
             </w:sdtPr>
             <w:sdtContent>
               <w:p>
@@ -2878,7 +2970,7 @@
           </w:tcPr>
           <w:sdt>
             <w:sdtPr>
-              <w:tag w:val="goog_rdk_92"/>
+              <w:tag w:val="goog_rdk_94"/>
             </w:sdtPr>
             <w:sdtContent>
               <w:p>
@@ -2909,7 +3001,7 @@
           </w:sdt>
           <w:sdt>
             <w:sdtPr>
-              <w:tag w:val="goog_rdk_93"/>
+              <w:tag w:val="goog_rdk_95"/>
             </w:sdtPr>
             <w:sdtContent>
               <w:p>
@@ -2933,7 +3025,7 @@
           </w:sdt>
           <w:sdt>
             <w:sdtPr>
-              <w:tag w:val="goog_rdk_94"/>
+              <w:tag w:val="goog_rdk_96"/>
             </w:sdtPr>
             <w:sdtContent>
               <w:p>
@@ -2954,7 +3046,7 @@
           </w:sdt>
           <w:sdt>
             <w:sdtPr>
-              <w:tag w:val="goog_rdk_95"/>
+              <w:tag w:val="goog_rdk_97"/>
             </w:sdtPr>
             <w:sdtContent>
               <w:p>
@@ -2985,7 +3077,7 @@
           </w:tcPr>
           <w:sdt>
             <w:sdtPr>
-              <w:tag w:val="goog_rdk_96"/>
+              <w:tag w:val="goog_rdk_98"/>
             </w:sdtPr>
             <w:sdtContent>
               <w:p>
@@ -3013,7 +3105,7 @@
           </w:tcPr>
           <w:sdt>
             <w:sdtPr>
-              <w:tag w:val="goog_rdk_97"/>
+              <w:tag w:val="goog_rdk_99"/>
             </w:sdtPr>
             <w:sdtContent>
               <w:p>
@@ -3041,7 +3133,7 @@
           </w:tcPr>
           <w:sdt>
             <w:sdtPr>
-              <w:tag w:val="goog_rdk_98"/>
+              <w:tag w:val="goog_rdk_100"/>
             </w:sdtPr>
             <w:sdtContent>
               <w:p>
@@ -3074,7 +3166,7 @@
           </w:sdt>
           <w:sdt>
             <w:sdtPr>
-              <w:tag w:val="goog_rdk_99"/>
+              <w:tag w:val="goog_rdk_101"/>
             </w:sdtPr>
             <w:sdtContent>
               <w:p>
@@ -3105,7 +3197,7 @@
           </w:tcPr>
           <w:sdt>
             <w:sdtPr>
-              <w:tag w:val="goog_rdk_100"/>
+              <w:tag w:val="goog_rdk_102"/>
             </w:sdtPr>
             <w:sdtContent>
               <w:p>
@@ -3133,7 +3225,7 @@
           </w:tcPr>
           <w:sdt>
             <w:sdtPr>
-              <w:tag w:val="goog_rdk_101"/>
+              <w:tag w:val="goog_rdk_103"/>
             </w:sdtPr>
             <w:sdtContent>
               <w:p>
@@ -3161,7 +3253,7 @@
           </w:tcPr>
           <w:sdt>
             <w:sdtPr>
-              <w:tag w:val="goog_rdk_102"/>
+              <w:tag w:val="goog_rdk_104"/>
             </w:sdtPr>
             <w:sdtContent>
               <w:p>
@@ -3192,7 +3284,7 @@
           </w:sdt>
           <w:sdt>
             <w:sdtPr>
-              <w:tag w:val="goog_rdk_103"/>
+              <w:tag w:val="goog_rdk_105"/>
             </w:sdtPr>
             <w:sdtContent>
               <w:p>
@@ -3216,7 +3308,7 @@
           </w:sdt>
           <w:sdt>
             <w:sdtPr>
-              <w:tag w:val="goog_rdk_104"/>
+              <w:tag w:val="goog_rdk_106"/>
             </w:sdtPr>
             <w:sdtContent>
               <w:p>
@@ -3237,7 +3329,7 @@
           </w:sdt>
           <w:sdt>
             <w:sdtPr>
-              <w:tag w:val="goog_rdk_105"/>
+              <w:tag w:val="goog_rdk_107"/>
             </w:sdtPr>
             <w:sdtContent>
               <w:p>
@@ -3268,7 +3360,7 @@
           </w:tcPr>
           <w:sdt>
             <w:sdtPr>
-              <w:tag w:val="goog_rdk_106"/>
+              <w:tag w:val="goog_rdk_108"/>
             </w:sdtPr>
             <w:sdtContent>
               <w:p>
@@ -3296,7 +3388,7 @@
           </w:tcPr>
           <w:sdt>
             <w:sdtPr>
-              <w:tag w:val="goog_rdk_107"/>
+              <w:tag w:val="goog_rdk_109"/>
             </w:sdtPr>
             <w:sdtContent>
               <w:p>
@@ -3324,7 +3416,7 @@
           </w:tcPr>
           <w:sdt>
             <w:sdtPr>
-              <w:tag w:val="goog_rdk_108"/>
+              <w:tag w:val="goog_rdk_110"/>
             </w:sdtPr>
             <w:sdtContent>
               <w:p>
@@ -3355,7 +3447,7 @@
           </w:sdt>
           <w:sdt>
             <w:sdtPr>
-              <w:tag w:val="goog_rdk_109"/>
+              <w:tag w:val="goog_rdk_111"/>
             </w:sdtPr>
             <w:sdtContent>
               <w:p>
@@ -3379,7 +3471,7 @@
           </w:sdt>
           <w:sdt>
             <w:sdtPr>
-              <w:tag w:val="goog_rdk_110"/>
+              <w:tag w:val="goog_rdk_112"/>
             </w:sdtPr>
             <w:sdtContent>
               <w:p>
@@ -3400,7 +3492,7 @@
           </w:sdt>
           <w:sdt>
             <w:sdtPr>
-              <w:tag w:val="goog_rdk_111"/>
+              <w:tag w:val="goog_rdk_113"/>
             </w:sdtPr>
             <w:sdtContent>
               <w:p>
@@ -3424,7 +3516,7 @@
           </w:sdt>
           <w:sdt>
             <w:sdtPr>
-              <w:tag w:val="goog_rdk_112"/>
+              <w:tag w:val="goog_rdk_114"/>
             </w:sdtPr>
             <w:sdtContent>
               <w:p>
@@ -3448,7 +3540,7 @@
           </w:sdt>
           <w:sdt>
             <w:sdtPr>
-              <w:tag w:val="goog_rdk_113"/>
+              <w:tag w:val="goog_rdk_115"/>
             </w:sdtPr>
             <w:sdtContent>
               <w:p>
@@ -3477,7 +3569,7 @@
           </w:tcPr>
           <w:sdt>
             <w:sdtPr>
-              <w:tag w:val="goog_rdk_114"/>
+              <w:tag w:val="goog_rdk_116"/>
             </w:sdtPr>
             <w:sdtContent>
               <w:p>
@@ -3505,7 +3597,7 @@
           </w:tcPr>
           <w:sdt>
             <w:sdtPr>
-              <w:tag w:val="goog_rdk_115"/>
+              <w:tag w:val="goog_rdk_117"/>
             </w:sdtPr>
             <w:sdtContent>
               <w:p>
@@ -3533,7 +3625,7 @@
           </w:tcPr>
           <w:sdt>
             <w:sdtPr>
-              <w:tag w:val="goog_rdk_116"/>
+              <w:tag w:val="goog_rdk_118"/>
             </w:sdtPr>
             <w:sdtContent>
               <w:p>
@@ -3564,7 +3656,7 @@
           </w:sdt>
           <w:sdt>
             <w:sdtPr>
-              <w:tag w:val="goog_rdk_117"/>
+              <w:tag w:val="goog_rdk_119"/>
             </w:sdtPr>
             <w:sdtContent>
               <w:p>
@@ -3588,7 +3680,7 @@
           </w:sdt>
           <w:sdt>
             <w:sdtPr>
-              <w:tag w:val="goog_rdk_118"/>
+              <w:tag w:val="goog_rdk_120"/>
             </w:sdtPr>
             <w:sdtContent>
               <w:p>
@@ -3619,7 +3711,7 @@
           </w:tcPr>
           <w:sdt>
             <w:sdtPr>
-              <w:tag w:val="goog_rdk_119"/>
+              <w:tag w:val="goog_rdk_121"/>
             </w:sdtPr>
             <w:sdtContent>
               <w:p>
@@ -3647,7 +3739,7 @@
           </w:tcPr>
           <w:sdt>
             <w:sdtPr>
-              <w:tag w:val="goog_rdk_120"/>
+              <w:tag w:val="goog_rdk_122"/>
             </w:sdtPr>
             <w:sdtContent>
               <w:p>
@@ -3675,7 +3767,7 @@
           </w:tcPr>
           <w:sdt>
             <w:sdtPr>
-              <w:tag w:val="goog_rdk_121"/>
+              <w:tag w:val="goog_rdk_123"/>
             </w:sdtPr>
             <w:sdtContent>
               <w:p>
@@ -3704,7 +3796,7 @@
           </w:sdt>
           <w:sdt>
             <w:sdtPr>
-              <w:tag w:val="goog_rdk_122"/>
+              <w:tag w:val="goog_rdk_124"/>
             </w:sdtPr>
             <w:sdtContent>
               <w:p>
@@ -3753,7 +3845,7 @@
           </w:tcPr>
           <w:sdt>
             <w:sdtPr>
-              <w:tag w:val="goog_rdk_123"/>
+              <w:tag w:val="goog_rdk_125"/>
             </w:sdtPr>
             <w:sdtContent>
               <w:p>
@@ -3781,7 +3873,7 @@
           </w:tcPr>
           <w:sdt>
             <w:sdtPr>
-              <w:tag w:val="goog_rdk_124"/>
+              <w:tag w:val="goog_rdk_126"/>
             </w:sdtPr>
             <w:sdtContent>
               <w:p>
@@ -3815,7 +3907,7 @@
           </w:tcPr>
           <w:sdt>
             <w:sdtPr>
-              <w:tag w:val="goog_rdk_125"/>
+              <w:tag w:val="goog_rdk_127"/>
             </w:sdtPr>
             <w:sdtContent>
               <w:p>
@@ -3846,7 +3938,7 @@
           </w:sdt>
           <w:sdt>
             <w:sdtPr>
-              <w:tag w:val="goog_rdk_126"/>
+              <w:tag w:val="goog_rdk_128"/>
             </w:sdtPr>
             <w:sdtContent>
               <w:p>
@@ -3870,7 +3962,7 @@
           </w:sdt>
           <w:sdt>
             <w:sdtPr>
-              <w:tag w:val="goog_rdk_127"/>
+              <w:tag w:val="goog_rdk_129"/>
             </w:sdtPr>
             <w:sdtContent>
               <w:p>
@@ -3894,7 +3986,7 @@
           </w:sdt>
           <w:sdt>
             <w:sdtPr>
-              <w:tag w:val="goog_rdk_128"/>
+              <w:tag w:val="goog_rdk_130"/>
             </w:sdtPr>
             <w:sdtContent>
               <w:p>
@@ -3923,7 +4015,7 @@
           </w:tcPr>
           <w:sdt>
             <w:sdtPr>
-              <w:tag w:val="goog_rdk_129"/>
+              <w:tag w:val="goog_rdk_131"/>
             </w:sdtPr>
             <w:sdtContent>
               <w:p>
@@ -3951,7 +4043,7 @@
           </w:tcPr>
           <w:sdt>
             <w:sdtPr>
-              <w:tag w:val="goog_rdk_130"/>
+              <w:tag w:val="goog_rdk_132"/>
             </w:sdtPr>
             <w:sdtContent>
               <w:p>
@@ -3979,7 +4071,7 @@
           </w:tcPr>
           <w:sdt>
             <w:sdtPr>
-              <w:tag w:val="goog_rdk_131"/>
+              <w:tag w:val="goog_rdk_133"/>
             </w:sdtPr>
             <w:sdtContent>
               <w:p>
@@ -4010,7 +4102,7 @@
           </w:sdt>
           <w:sdt>
             <w:sdtPr>
-              <w:tag w:val="goog_rdk_132"/>
+              <w:tag w:val="goog_rdk_134"/>
             </w:sdtPr>
             <w:sdtContent>
               <w:p>
@@ -4034,7 +4126,7 @@
           </w:sdt>
           <w:sdt>
             <w:sdtPr>
-              <w:tag w:val="goog_rdk_133"/>
+              <w:tag w:val="goog_rdk_135"/>
             </w:sdtPr>
             <w:sdtContent>
               <w:p>
@@ -4055,7 +4147,7 @@
           </w:sdt>
           <w:sdt>
             <w:sdtPr>
-              <w:tag w:val="goog_rdk_134"/>
+              <w:tag w:val="goog_rdk_136"/>
             </w:sdtPr>
             <w:sdtContent>
               <w:p>
@@ -4079,7 +4171,7 @@
           </w:sdt>
           <w:sdt>
             <w:sdtPr>
-              <w:tag w:val="goog_rdk_135"/>
+              <w:tag w:val="goog_rdk_137"/>
             </w:sdtPr>
             <w:sdtContent>
               <w:p>
@@ -4101,50 +4193,6 @@
         </w:tc>
       </w:tr>
     </w:tbl>
-    <w:sdt>
-      <w:sdtPr>
-        <w:tag w:val="goog_rdk_136"/>
-      </w:sdtPr>
-      <w:sdtContent>
-        <w:p>
-          <w:pPr>
-            <w:rPr>
-              <w:rFonts w:ascii="Arial" w:cs="Arial" w:eastAsia="Arial" w:hAnsi="Arial"/>
-              <w:sz w:val="18"/>
-              <w:szCs w:val="18"/>
-              <w:vertAlign w:val="baseline"/>
-            </w:rPr>
-          </w:pPr>
-          <w:r>
-            <w:rPr>
-              <w:rtl w:val="0"/>
-            </w:rPr>
-          </w:r>
-        </w:p>
-      </w:sdtContent>
-    </w:sdt>
-    <w:sdt>
-      <w:sdtPr>
-        <w:tag w:val="goog_rdk_137"/>
-      </w:sdtPr>
-      <w:sdtContent>
-        <w:p>
-          <w:pPr>
-            <w:rPr>
-              <w:rFonts w:ascii="Arial" w:cs="Arial" w:eastAsia="Arial" w:hAnsi="Arial"/>
-              <w:sz w:val="18"/>
-              <w:szCs w:val="18"/>
-              <w:vertAlign w:val="baseline"/>
-            </w:rPr>
-          </w:pPr>
-          <w:r>
-            <w:rPr>
-              <w:rtl w:val="0"/>
-            </w:rPr>
-          </w:r>
-        </w:p>
-      </w:sdtContent>
-    </w:sdt>
     <w:sdt>
       <w:sdtPr>
         <w:tag w:val="goog_rdk_138"/>
@@ -4175,6 +4223,9 @@
         <w:p>
           <w:pPr>
             <w:rPr>
+              <w:rFonts w:ascii="Arial" w:cs="Arial" w:eastAsia="Arial" w:hAnsi="Arial"/>
+              <w:sz w:val="18"/>
+              <w:szCs w:val="18"/>
               <w:vertAlign w:val="baseline"/>
             </w:rPr>
           </w:pPr>
@@ -4194,6 +4245,9 @@
         <w:p>
           <w:pPr>
             <w:rPr>
+              <w:rFonts w:ascii="Arial" w:cs="Arial" w:eastAsia="Arial" w:hAnsi="Arial"/>
+              <w:sz w:val="18"/>
+              <w:szCs w:val="18"/>
               <w:vertAlign w:val="baseline"/>
             </w:rPr>
           </w:pPr>
@@ -4212,11 +4266,7 @@
       <w:sdtContent>
         <w:p>
           <w:pPr>
-            <w:jc w:val="center"/>
-            <w:rPr>
-              <w:rFonts w:ascii="Arial" w:cs="Arial" w:eastAsia="Arial" w:hAnsi="Arial"/>
-              <w:sz w:val="18"/>
-              <w:szCs w:val="18"/>
+            <w:rPr>
               <w:vertAlign w:val="baseline"/>
             </w:rPr>
           </w:pPr>
@@ -4235,13 +4285,7 @@
       <w:sdtContent>
         <w:p>
           <w:pPr>
-            <w:tabs>
-              <w:tab w:val="left" w:pos="4413"/>
-            </w:tabs>
-            <w:rPr>
-              <w:rFonts w:ascii="Arial" w:cs="Arial" w:eastAsia="Arial" w:hAnsi="Arial"/>
-              <w:sz w:val="18"/>
-              <w:szCs w:val="18"/>
+            <w:rPr>
               <w:vertAlign w:val="baseline"/>
             </w:rPr>
           </w:pPr>
@@ -4260,9 +4304,7 @@
       <w:sdtContent>
         <w:p>
           <w:pPr>
-            <w:tabs>
-              <w:tab w:val="left" w:pos="4413"/>
-            </w:tabs>
+            <w:jc w:val="center"/>
             <w:rPr>
               <w:rFonts w:ascii="Arial" w:cs="Arial" w:eastAsia="Arial" w:hAnsi="Arial"/>
               <w:sz w:val="18"/>
@@ -4335,9 +4377,13 @@
       <w:sdtContent>
         <w:p>
           <w:pPr>
-            <w:rPr>
-              <w:sz w:val="20"/>
-              <w:szCs w:val="20"/>
+            <w:tabs>
+              <w:tab w:val="left" w:pos="4413"/>
+            </w:tabs>
+            <w:rPr>
+              <w:rFonts w:ascii="Arial" w:cs="Arial" w:eastAsia="Arial" w:hAnsi="Arial"/>
+              <w:sz w:val="18"/>
+              <w:szCs w:val="18"/>
               <w:vertAlign w:val="baseline"/>
             </w:rPr>
           </w:pPr>
@@ -4356,9 +4402,13 @@
       <w:sdtContent>
         <w:p>
           <w:pPr>
-            <w:rPr>
-              <w:sz w:val="20"/>
-              <w:szCs w:val="20"/>
+            <w:tabs>
+              <w:tab w:val="left" w:pos="4413"/>
+            </w:tabs>
+            <w:rPr>
+              <w:rFonts w:ascii="Arial" w:cs="Arial" w:eastAsia="Arial" w:hAnsi="Arial"/>
+              <w:sz w:val="18"/>
+              <w:szCs w:val="18"/>
               <w:vertAlign w:val="baseline"/>
             </w:rPr>
           </w:pPr>
@@ -4441,9 +4491,8 @@
         <w:p>
           <w:pPr>
             <w:rPr>
-              <w:rFonts w:ascii="Arial" w:cs="Arial" w:eastAsia="Arial" w:hAnsi="Arial"/>
-              <w:sz w:val="18"/>
-              <w:szCs w:val="18"/>
+              <w:sz w:val="20"/>
+              <w:szCs w:val="20"/>
               <w:vertAlign w:val="baseline"/>
             </w:rPr>
           </w:pPr>
@@ -4463,9 +4512,8 @@
         <w:p>
           <w:pPr>
             <w:rPr>
-              <w:rFonts w:ascii="Arial" w:cs="Arial" w:eastAsia="Arial" w:hAnsi="Arial"/>
-              <w:sz w:val="18"/>
-              <w:szCs w:val="18"/>
+              <w:sz w:val="20"/>
+              <w:szCs w:val="20"/>
               <w:vertAlign w:val="baseline"/>
             </w:rPr>
           </w:pPr>
@@ -4536,9 +4584,6 @@
             </w:rPr>
           </w:pPr>
           <w:r>
-            <w:br w:type="page"/>
-          </w:r>
-          <w:r>
             <w:rPr>
               <w:rtl w:val="0"/>
             </w:rPr>
@@ -4577,22 +4622,13 @@
           <w:pPr>
             <w:rPr>
               <w:rFonts w:ascii="Arial" w:cs="Arial" w:eastAsia="Arial" w:hAnsi="Arial"/>
-              <w:b w:val="0"/>
               <w:sz w:val="18"/>
               <w:szCs w:val="18"/>
               <w:vertAlign w:val="baseline"/>
             </w:rPr>
           </w:pPr>
           <w:r>
-            <w:rPr>
-              <w:rFonts w:ascii="Arial" w:cs="Arial" w:eastAsia="Arial" w:hAnsi="Arial"/>
-              <w:b w:val="1"/>
-              <w:sz w:val="18"/>
-              <w:szCs w:val="18"/>
-              <w:vertAlign w:val="baseline"/>
-              <w:rtl w:val="0"/>
-            </w:rPr>
-            <w:t xml:space="preserve">DOCUMENTOS Y FORMATOS ASOCIADOS:</w:t>
+            <w:br w:type="page"/>
           </w:r>
           <w:r>
             <w:rPr>
@@ -4611,7 +4647,6 @@
           <w:pPr>
             <w:rPr>
               <w:rFonts w:ascii="Arial" w:cs="Arial" w:eastAsia="Arial" w:hAnsi="Arial"/>
-              <w:b w:val="0"/>
               <w:sz w:val="18"/>
               <w:szCs w:val="18"/>
               <w:vertAlign w:val="baseline"/>
@@ -4628,6 +4663,63 @@
     <w:sdt>
       <w:sdtPr>
         <w:tag w:val="goog_rdk_159"/>
+      </w:sdtPr>
+      <w:sdtContent>
+        <w:p>
+          <w:pPr>
+            <w:rPr>
+              <w:rFonts w:ascii="Arial" w:cs="Arial" w:eastAsia="Arial" w:hAnsi="Arial"/>
+              <w:b w:val="0"/>
+              <w:sz w:val="18"/>
+              <w:szCs w:val="18"/>
+              <w:vertAlign w:val="baseline"/>
+            </w:rPr>
+          </w:pPr>
+          <w:r>
+            <w:rPr>
+              <w:rFonts w:ascii="Arial" w:cs="Arial" w:eastAsia="Arial" w:hAnsi="Arial"/>
+              <w:b w:val="1"/>
+              <w:sz w:val="18"/>
+              <w:szCs w:val="18"/>
+              <w:vertAlign w:val="baseline"/>
+              <w:rtl w:val="0"/>
+            </w:rPr>
+            <w:t xml:space="preserve">DOCUMENTOS Y FORMATOS ASOCIADOS:</w:t>
+          </w:r>
+          <w:r>
+            <w:rPr>
+              <w:rtl w:val="0"/>
+            </w:rPr>
+          </w:r>
+        </w:p>
+      </w:sdtContent>
+    </w:sdt>
+    <w:sdt>
+      <w:sdtPr>
+        <w:tag w:val="goog_rdk_160"/>
+      </w:sdtPr>
+      <w:sdtContent>
+        <w:p>
+          <w:pPr>
+            <w:rPr>
+              <w:rFonts w:ascii="Arial" w:cs="Arial" w:eastAsia="Arial" w:hAnsi="Arial"/>
+              <w:b w:val="0"/>
+              <w:sz w:val="18"/>
+              <w:szCs w:val="18"/>
+              <w:vertAlign w:val="baseline"/>
+            </w:rPr>
+          </w:pPr>
+          <w:r>
+            <w:rPr>
+              <w:rtl w:val="0"/>
+            </w:rPr>
+          </w:r>
+        </w:p>
+      </w:sdtContent>
+    </w:sdt>
+    <w:sdt>
+      <w:sdtPr>
+        <w:tag w:val="goog_rdk_161"/>
       </w:sdtPr>
       <w:sdtContent>
         <w:p>
@@ -4685,7 +4777,7 @@
           </w:tcPr>
           <w:sdt>
             <w:sdtPr>
-              <w:tag w:val="goog_rdk_160"/>
+              <w:tag w:val="goog_rdk_162"/>
             </w:sdtPr>
             <w:sdtContent>
               <w:p>
@@ -4724,7 +4816,7 @@
           </w:tcPr>
           <w:sdt>
             <w:sdtPr>
-              <w:tag w:val="goog_rdk_161"/>
+              <w:tag w:val="goog_rdk_163"/>
             </w:sdtPr>
             <w:sdtContent>
               <w:p>
@@ -4767,7 +4859,7 @@
           </w:tcPr>
           <w:sdt>
             <w:sdtPr>
-              <w:tag w:val="goog_rdk_162"/>
+              <w:tag w:val="goog_rdk_164"/>
             </w:sdtPr>
             <w:sdtContent>
               <w:p>
@@ -4799,7 +4891,7 @@
           </w:tcPr>
           <w:sdt>
             <w:sdtPr>
-              <w:tag w:val="goog_rdk_163"/>
+              <w:tag w:val="goog_rdk_165"/>
             </w:sdtPr>
             <w:sdtContent>
               <w:p>
@@ -4840,7 +4932,7 @@
           </w:tcPr>
           <w:sdt>
             <w:sdtPr>
-              <w:tag w:val="goog_rdk_164"/>
+              <w:tag w:val="goog_rdk_166"/>
             </w:sdtPr>
             <w:sdtContent>
               <w:p>
@@ -4872,7 +4964,7 @@
           </w:tcPr>
           <w:sdt>
             <w:sdtPr>
-              <w:tag w:val="goog_rdk_165"/>
+              <w:tag w:val="goog_rdk_167"/>
             </w:sdtPr>
             <w:sdtContent>
               <w:p>
@@ -4909,7 +5001,7 @@
           </w:tcPr>
           <w:sdt>
             <w:sdtPr>
-              <w:tag w:val="goog_rdk_166"/>
+              <w:tag w:val="goog_rdk_168"/>
             </w:sdtPr>
             <w:sdtContent>
               <w:p>
@@ -4941,7 +5033,7 @@
           </w:tcPr>
           <w:sdt>
             <w:sdtPr>
-              <w:tag w:val="goog_rdk_167"/>
+              <w:tag w:val="goog_rdk_169"/>
             </w:sdtPr>
             <w:sdtContent>
               <w:p>
@@ -4978,7 +5070,7 @@
           </w:tcPr>
           <w:sdt>
             <w:sdtPr>
-              <w:tag w:val="goog_rdk_168"/>
+              <w:tag w:val="goog_rdk_170"/>
             </w:sdtPr>
             <w:sdtContent>
               <w:p>
@@ -5010,7 +5102,7 @@
           </w:tcPr>
           <w:sdt>
             <w:sdtPr>
-              <w:tag w:val="goog_rdk_169"/>
+              <w:tag w:val="goog_rdk_171"/>
             </w:sdtPr>
             <w:sdtContent>
               <w:p>
@@ -5047,7 +5139,7 @@
           </w:tcPr>
           <w:sdt>
             <w:sdtPr>
-              <w:tag w:val="goog_rdk_170"/>
+              <w:tag w:val="goog_rdk_172"/>
             </w:sdtPr>
             <w:sdtContent>
               <w:p>
@@ -5079,7 +5171,7 @@
           </w:tcPr>
           <w:sdt>
             <w:sdtPr>
-              <w:tag w:val="goog_rdk_171"/>
+              <w:tag w:val="goog_rdk_173"/>
             </w:sdtPr>
             <w:sdtContent>
               <w:p>
@@ -5116,7 +5208,7 @@
           </w:tcPr>
           <w:sdt>
             <w:sdtPr>
-              <w:tag w:val="goog_rdk_172"/>
+              <w:tag w:val="goog_rdk_174"/>
             </w:sdtPr>
             <w:sdtContent>
               <w:p>
@@ -5143,7 +5235,7 @@
           </w:sdt>
           <w:sdt>
             <w:sdtPr>
-              <w:tag w:val="goog_rdk_173"/>
+              <w:tag w:val="goog_rdk_175"/>
             </w:sdtPr>
             <w:sdtContent>
               <w:p>
@@ -5170,7 +5262,7 @@
           </w:tcPr>
           <w:sdt>
             <w:sdtPr>
-              <w:tag w:val="goog_rdk_174"/>
+              <w:tag w:val="goog_rdk_176"/>
             </w:sdtPr>
             <w:sdtContent>
               <w:p>
@@ -5207,7 +5299,7 @@
           </w:tcPr>
           <w:sdt>
             <w:sdtPr>
-              <w:tag w:val="goog_rdk_175"/>
+              <w:tag w:val="goog_rdk_177"/>
             </w:sdtPr>
             <w:sdtContent>
               <w:p>
@@ -5234,7 +5326,7 @@
           </w:sdt>
           <w:sdt>
             <w:sdtPr>
-              <w:tag w:val="goog_rdk_176"/>
+              <w:tag w:val="goog_rdk_178"/>
             </w:sdtPr>
             <w:sdtContent>
               <w:p>
@@ -5261,7 +5353,7 @@
           </w:tcPr>
           <w:sdt>
             <w:sdtPr>
-              <w:tag w:val="goog_rdk_177"/>
+              <w:tag w:val="goog_rdk_179"/>
             </w:sdtPr>
             <w:sdtContent>
               <w:p>
@@ -5298,7 +5390,7 @@
           </w:tcPr>
           <w:sdt>
             <w:sdtPr>
-              <w:tag w:val="goog_rdk_178"/>
+              <w:tag w:val="goog_rdk_180"/>
             </w:sdtPr>
             <w:sdtContent>
               <w:p>
@@ -5325,7 +5417,7 @@
           </w:sdt>
           <w:sdt>
             <w:sdtPr>
-              <w:tag w:val="goog_rdk_179"/>
+              <w:tag w:val="goog_rdk_181"/>
             </w:sdtPr>
             <w:sdtContent>
               <w:p>
@@ -5352,7 +5444,7 @@
           </w:tcPr>
           <w:sdt>
             <w:sdtPr>
-              <w:tag w:val="goog_rdk_180"/>
+              <w:tag w:val="goog_rdk_182"/>
             </w:sdtPr>
             <w:sdtContent>
               <w:p>
@@ -5389,7 +5481,7 @@
           </w:tcPr>
           <w:sdt>
             <w:sdtPr>
-              <w:tag w:val="goog_rdk_181"/>
+              <w:tag w:val="goog_rdk_183"/>
             </w:sdtPr>
             <w:sdtContent>
               <w:p>
@@ -5421,7 +5513,7 @@
           </w:tcPr>
           <w:sdt>
             <w:sdtPr>
-              <w:tag w:val="goog_rdk_182"/>
+              <w:tag w:val="goog_rdk_184"/>
             </w:sdtPr>
             <w:sdtContent>
               <w:p>
@@ -5451,7 +5543,7 @@
     </w:tbl>
     <w:sdt>
       <w:sdtPr>
-        <w:tag w:val="goog_rdk_183"/>
+        <w:tag w:val="goog_rdk_185"/>
       </w:sdtPr>
       <w:sdtContent>
         <w:p>
@@ -5487,7 +5579,7 @@
 <w:ftr xmlns:mc="http://schemas.openxmlformats.org/markup-compatibility/2006" xmlns:o="urn:schemas-microsoft-com:office:office" xmlns:r="http://schemas.openxmlformats.org/officeDocument/2006/relationships" xmlns:m="http://schemas.openxmlformats.org/officeDocument/2006/math" xmlns:v="urn:schemas-microsoft-com:vml" xmlns:wp="http://schemas.openxmlformats.org/drawingml/2006/wordprocessingDrawing" xmlns:w10="urn:schemas-microsoft-com:office:word" xmlns:w="http://schemas.openxmlformats.org/wordprocessingml/2006/main" xmlns:wne="http://schemas.microsoft.com/office/word/2006/wordml" xmlns:sl="http://schemas.openxmlformats.org/schemaLibrary/2006/main" xmlns:a="http://schemas.openxmlformats.org/drawingml/2006/main" xmlns:pic="http://schemas.openxmlformats.org/drawingml/2006/picture" xmlns:c="http://schemas.openxmlformats.org/drawingml/2006/chart" xmlns:lc="http://schemas.openxmlformats.org/drawingml/2006/lockedCanvas" xmlns:dgm="http://schemas.openxmlformats.org/drawingml/2006/diagram" xmlns:wps="http://schemas.microsoft.com/office/word/2010/wordprocessingShape" xmlns:wpg="http://schemas.microsoft.com/office/word/2010/wordprocessingGroup" xmlns:w14="http://schemas.microsoft.com/office/word/2010/wordml" xmlns:w15="http://schemas.microsoft.com/office/word/2012/wordml">
   <w:sdt>
     <w:sdtPr>
-      <w:tag w:val="goog_rdk_208"/>
+      <w:tag w:val="goog_rdk_210"/>
     </w:sdtPr>
     <w:sdtContent>
       <w:p>
@@ -5530,7 +5622,7 @@
   </w:sdt>
   <w:sdt>
     <w:sdtPr>
-      <w:tag w:val="goog_rdk_209"/>
+      <w:tag w:val="goog_rdk_211"/>
     </w:sdtPr>
     <w:sdtContent>
       <w:p>
@@ -5578,7 +5670,7 @@
 <w:hdr xmlns:mc="http://schemas.openxmlformats.org/markup-compatibility/2006" xmlns:o="urn:schemas-microsoft-com:office:office" xmlns:r="http://schemas.openxmlformats.org/officeDocument/2006/relationships" xmlns:m="http://schemas.openxmlformats.org/officeDocument/2006/math" xmlns:v="urn:schemas-microsoft-com:vml" xmlns:wp="http://schemas.openxmlformats.org/drawingml/2006/wordprocessingDrawing" xmlns:w10="urn:schemas-microsoft-com:office:word" xmlns:w="http://schemas.openxmlformats.org/wordprocessingml/2006/main" xmlns:wne="http://schemas.microsoft.com/office/word/2006/wordml" xmlns:sl="http://schemas.openxmlformats.org/schemaLibrary/2006/main" xmlns:a="http://schemas.openxmlformats.org/drawingml/2006/main" xmlns:pic="http://schemas.openxmlformats.org/drawingml/2006/picture" xmlns:c="http://schemas.openxmlformats.org/drawingml/2006/chart" xmlns:lc="http://schemas.openxmlformats.org/drawingml/2006/lockedCanvas" xmlns:dgm="http://schemas.openxmlformats.org/drawingml/2006/diagram" xmlns:wps="http://schemas.microsoft.com/office/word/2010/wordprocessingShape" xmlns:wpg="http://schemas.microsoft.com/office/word/2010/wordprocessingGroup" xmlns:w14="http://schemas.microsoft.com/office/word/2010/wordml" xmlns:w15="http://schemas.microsoft.com/office/word/2012/wordml">
   <w:sdt>
     <w:sdtPr>
-      <w:tag w:val="goog_rdk_184"/>
+      <w:tag w:val="goog_rdk_186"/>
     </w:sdtPr>
     <w:sdtContent>
       <w:p>
@@ -5642,7 +5734,7 @@
         </w:tcPr>
         <w:sdt>
           <w:sdtPr>
-            <w:tag w:val="goog_rdk_185"/>
+            <w:tag w:val="goog_rdk_187"/>
           </w:sdtPr>
           <w:sdtContent>
             <w:p>
@@ -5677,12 +5769,12 @@
                     <wp:extent cx="784860" cy="639445"/>
                     <wp:effectExtent b="0" l="0" r="0" t="0"/>
                     <wp:wrapSquare wrapText="bothSides" distB="0" distT="0" distL="114300" distR="114300"/>
-                    <wp:docPr id="1028" name="image1.png"/>
+                    <wp:docPr id="1028" name="image2.png"/>
                     <a:graphic>
                       <a:graphicData uri="http://schemas.openxmlformats.org/drawingml/2006/picture">
                         <pic:pic>
                           <pic:nvPicPr>
-                            <pic:cNvPr id="0" name="image1.png"/>
+                            <pic:cNvPr id="0" name="image2.png"/>
                             <pic:cNvPicPr preferRelativeResize="0"/>
                           </pic:nvPicPr>
                           <pic:blipFill>
@@ -5717,7 +5809,7 @@
         </w:tcPr>
         <w:sdt>
           <w:sdtPr>
-            <w:tag w:val="goog_rdk_186"/>
+            <w:tag w:val="goog_rdk_188"/>
           </w:sdtPr>
           <w:sdtContent>
             <w:p>
@@ -5741,7 +5833,7 @@
         </w:sdt>
         <w:sdt>
           <w:sdtPr>
-            <w:tag w:val="goog_rdk_187"/>
+            <w:tag w:val="goog_rdk_189"/>
           </w:sdtPr>
           <w:sdtContent>
             <w:p>
@@ -5765,7 +5857,7 @@
         </w:sdt>
         <w:sdt>
           <w:sdtPr>
-            <w:tag w:val="goog_rdk_188"/>
+            <w:tag w:val="goog_rdk_190"/>
           </w:sdtPr>
           <w:sdtContent>
             <w:p>
@@ -5796,7 +5888,7 @@
         </w:tcPr>
         <w:sdt>
           <w:sdtPr>
-            <w:tag w:val="goog_rdk_189"/>
+            <w:tag w:val="goog_rdk_191"/>
           </w:sdtPr>
           <w:sdtContent>
             <w:p>
@@ -5818,12 +5910,12 @@
                   <wp:inline distB="0" distT="0" distL="0" distR="0">
                     <wp:extent cx="868426" cy="935228"/>
                     <wp:effectExtent b="0" l="0" r="0" t="0"/>
-                    <wp:docPr id="1027" name="image2.png"/>
+                    <wp:docPr id="1027" name="image1.png"/>
                     <a:graphic>
                       <a:graphicData uri="http://schemas.openxmlformats.org/drawingml/2006/picture">
                         <pic:pic>
                           <pic:nvPicPr>
-                            <pic:cNvPr id="0" name="image2.png"/>
+                            <pic:cNvPr id="0" name="image1.png"/>
                             <pic:cNvPicPr preferRelativeResize="0"/>
                           </pic:nvPicPr>
                           <pic:blipFill>
@@ -5862,7 +5954,7 @@
         </w:tcPr>
         <w:sdt>
           <w:sdtPr>
-            <w:tag w:val="goog_rdk_190"/>
+            <w:tag w:val="goog_rdk_192"/>
           </w:sdtPr>
           <w:sdtContent>
             <w:p>
@@ -5908,7 +6000,7 @@
         </w:tcPr>
         <w:sdt>
           <w:sdtPr>
-            <w:tag w:val="goog_rdk_191"/>
+            <w:tag w:val="goog_rdk_193"/>
           </w:sdtPr>
           <w:sdtContent>
             <w:p>
@@ -5948,7 +6040,7 @@
         </w:tcPr>
         <w:sdt>
           <w:sdtPr>
-            <w:tag w:val="goog_rdk_192"/>
+            <w:tag w:val="goog_rdk_194"/>
           </w:sdtPr>
           <w:sdtContent>
             <w:p>
@@ -5976,7 +6068,7 @@
         </w:tcPr>
         <w:sdt>
           <w:sdtPr>
-            <w:tag w:val="goog_rdk_193"/>
+            <w:tag w:val="goog_rdk_195"/>
           </w:sdtPr>
           <w:sdtContent>
             <w:p>
@@ -6006,7 +6098,7 @@
         </w:tcPr>
         <w:sdt>
           <w:sdtPr>
-            <w:tag w:val="goog_rdk_194"/>
+            <w:tag w:val="goog_rdk_196"/>
           </w:sdtPr>
           <w:sdtContent>
             <w:p>
@@ -6031,7 +6123,7 @@
         </w:tcPr>
         <w:sdt>
           <w:sdtPr>
-            <w:tag w:val="goog_rdk_195"/>
+            <w:tag w:val="goog_rdk_197"/>
           </w:sdtPr>
           <w:sdtContent>
             <w:p>
@@ -6073,7 +6165,7 @@
         </w:tcPr>
         <w:sdt>
           <w:sdtPr>
-            <w:tag w:val="goog_rdk_196"/>
+            <w:tag w:val="goog_rdk_198"/>
           </w:sdtPr>
           <w:sdtContent>
             <w:p>
@@ -6113,7 +6205,7 @@
         </w:tcPr>
         <w:sdt>
           <w:sdtPr>
-            <w:tag w:val="goog_rdk_197"/>
+            <w:tag w:val="goog_rdk_199"/>
           </w:sdtPr>
           <w:sdtContent>
             <w:p>
@@ -6141,7 +6233,7 @@
         </w:tcPr>
         <w:sdt>
           <w:sdtPr>
-            <w:tag w:val="goog_rdk_198"/>
+            <w:tag w:val="goog_rdk_200"/>
           </w:sdtPr>
           <w:sdtContent>
             <w:p>
@@ -6168,7 +6260,7 @@
         </w:tcPr>
         <w:sdt>
           <w:sdtPr>
-            <w:tag w:val="goog_rdk_199"/>
+            <w:tag w:val="goog_rdk_201"/>
           </w:sdtPr>
           <w:sdtContent>
             <w:p>
@@ -6196,7 +6288,7 @@
         </w:tcPr>
         <w:sdt>
           <w:sdtPr>
-            <w:tag w:val="goog_rdk_200"/>
+            <w:tag w:val="goog_rdk_202"/>
           </w:sdtPr>
           <w:sdtContent>
             <w:p>
@@ -6234,7 +6326,7 @@
         </w:tcPr>
         <w:sdt>
           <w:sdtPr>
-            <w:tag w:val="goog_rdk_201"/>
+            <w:tag w:val="goog_rdk_203"/>
           </w:sdtPr>
           <w:sdtContent>
             <w:p>
@@ -6274,7 +6366,7 @@
         </w:tcPr>
         <w:sdt>
           <w:sdtPr>
-            <w:tag w:val="goog_rdk_202"/>
+            <w:tag w:val="goog_rdk_204"/>
           </w:sdtPr>
           <w:sdtContent>
             <w:p>
@@ -6302,7 +6394,7 @@
         </w:tcPr>
         <w:sdt>
           <w:sdtPr>
-            <w:tag w:val="goog_rdk_203"/>
+            <w:tag w:val="goog_rdk_205"/>
           </w:sdtPr>
           <w:sdtContent>
             <w:p>
@@ -6329,7 +6421,7 @@
         </w:tcPr>
         <w:sdt>
           <w:sdtPr>
-            <w:tag w:val="goog_rdk_204"/>
+            <w:tag w:val="goog_rdk_206"/>
           </w:sdtPr>
           <w:sdtContent>
             <w:p>
@@ -6357,7 +6449,7 @@
         </w:tcPr>
         <w:sdt>
           <w:sdtPr>
-            <w:tag w:val="goog_rdk_205"/>
+            <w:tag w:val="goog_rdk_207"/>
           </w:sdtPr>
           <w:sdtContent>
             <w:p>
@@ -6395,7 +6487,7 @@
         </w:tcPr>
         <w:sdt>
           <w:sdtPr>
-            <w:tag w:val="goog_rdk_206"/>
+            <w:tag w:val="goog_rdk_208"/>
           </w:sdtPr>
           <w:sdtContent>
             <w:p>
@@ -6455,7 +6547,7 @@
   </w:tbl>
   <w:sdt>
     <w:sdtPr>
-      <w:tag w:val="goog_rdk_207"/>
+      <w:tag w:val="goog_rdk_209"/>
     </w:sdtPr>
     <w:sdtContent>
       <w:p>
@@ -7452,7 +7544,7 @@
 
 <file path=customXML/item1.xml><?xml version="1.0" encoding="utf-8"?>
 <go:gDocsCustomXmlDataStorage xmlns:go="http://customooxmlschemas.google.com/" xmlns:r="http://schemas.openxmlformats.org/officeDocument/2006/relationships">
-  <go:docsCustomData xmlns:go="http://customooxmlschemas.google.com/" roundtripDataSignature="AMtx7miJrOndv5m5ZH+k9x71HfPVeaShQg==">AMUW2mVkJs0AjQhA7AG04IjGu8YlpqjnOuoHuRHy4jzGd0Ko2/JlCNkrr+tPwi2SnL7lginw03Kj/x5P+3x6d3OySuzrmpI938UFVA0fW0GpPIl2JOAD1Eo=</go:docsCustomData>
+  <go:docsCustomData xmlns:go="http://customooxmlschemas.google.com/" roundtripDataSignature="AMtx7miJrOndv5m5ZH+k9x71HfPVeaShQg==">AMUW2mVfjzB6CnPOnsyUC6iHt+Chzg6DJ3WdL2C3z3wdyywzMPvk1cVc4bHk01f0lNPhpiDoV88fqjPvFfmG0NeuUq3kaEABnMHS++xQc60KW+IxMt+U++Y=</go:docsCustomData>
 </go:gDocsCustomXmlDataStorage>
 </file>
 
